--- a/02 Poems/What is Poetry.docx
+++ b/02 Poems/What is Poetry.docx
@@ -7,8 +7,13 @@
         <w:pStyle w:val="Title"/>
       </w:pPr>
       <w:r>
-        <w:t>What is Poetry</w:t>
-      </w:r>
+        <w:t xml:space="preserve">What is </w:t>
+      </w:r>
+      <w:proofErr w:type="gramStart"/>
+      <w:r>
+        <w:t>Poetry</w:t>
+      </w:r>
+      <w:proofErr w:type="gramEnd"/>
     </w:p>
     <w:p>
       <w:pPr>
@@ -30,8 +35,13 @@
     <w:p/>
     <w:p>
       <w:r>
-        <w:t>Do we write poetry</w:t>
-      </w:r>
+        <w:t xml:space="preserve">Do we write </w:t>
+      </w:r>
+      <w:proofErr w:type="gramStart"/>
+      <w:r>
+        <w:t>poetry</w:t>
+      </w:r>
+      <w:proofErr w:type="gramEnd"/>
     </w:p>
     <w:p>
       <w:r>
@@ -46,8 +56,13 @@
     <w:p/>
     <w:p>
       <w:r>
-        <w:t>Do we read poetry</w:t>
-      </w:r>
+        <w:t xml:space="preserve">Do we read </w:t>
+      </w:r>
+      <w:proofErr w:type="gramStart"/>
+      <w:r>
+        <w:t>poetry</w:t>
+      </w:r>
+      <w:proofErr w:type="gramEnd"/>
     </w:p>
     <w:p>
       <w:r>
@@ -62,8 +77,13 @@
     <w:p/>
     <w:p>
       <w:r>
-        <w:t>Do we remember poetry</w:t>
-      </w:r>
+        <w:t xml:space="preserve">Do we remember </w:t>
+      </w:r>
+      <w:proofErr w:type="gramStart"/>
+      <w:r>
+        <w:t>poetry</w:t>
+      </w:r>
+      <w:proofErr w:type="gramEnd"/>
     </w:p>
     <w:p>
       <w:r>
@@ -73,6 +93,72 @@
     <w:p>
       <w:r>
         <w:t>Something intimate or public?</w:t>
+      </w:r>
+    </w:p>
+    <w:p/>
+    <w:p>
+      <w:r>
+        <w:t xml:space="preserve">Do we learn </w:t>
+      </w:r>
+      <w:proofErr w:type="gramStart"/>
+      <w:r>
+        <w:t>poetry</w:t>
+      </w:r>
+      <w:proofErr w:type="gramEnd"/>
+    </w:p>
+    <w:p>
+      <w:r>
+        <w:t>Because we feel</w:t>
+      </w:r>
+    </w:p>
+    <w:p>
+      <w:r>
+        <w:t>A change in knowledge?</w:t>
+      </w:r>
+    </w:p>
+    <w:p/>
+    <w:p>
+      <w:r>
+        <w:t xml:space="preserve">Do we describe </w:t>
+      </w:r>
+      <w:proofErr w:type="gramStart"/>
+      <w:r>
+        <w:t>poetry</w:t>
+      </w:r>
+      <w:proofErr w:type="gramEnd"/>
+    </w:p>
+    <w:p>
+      <w:r>
+        <w:t>Because we feel</w:t>
+      </w:r>
+    </w:p>
+    <w:p>
+      <w:r>
+        <w:t>A knowledge optimization function?</w:t>
+      </w:r>
+    </w:p>
+    <w:p/>
+    <w:p>
+      <w:r>
+        <w:t xml:space="preserve">Do we teach </w:t>
+      </w:r>
+      <w:proofErr w:type="gramStart"/>
+      <w:r>
+        <w:t>poetry</w:t>
+      </w:r>
+      <w:proofErr w:type="gramEnd"/>
+    </w:p>
+    <w:p>
+      <w:r>
+        <w:t xml:space="preserve">Because we </w:t>
+      </w:r>
+      <w:r>
+        <w:t>feel</w:t>
+      </w:r>
+    </w:p>
+    <w:p>
+      <w:r>
+        <w:t>Any education might be loved?</w:t>
       </w:r>
     </w:p>
     <w:p/>

--- a/02 Poems/What is Poetry.docx
+++ b/02 Poems/What is Poetry.docx
@@ -34,6 +34,9 @@
     </w:p>
     <w:p/>
     <w:p>
+      <w:pPr>
+        <w:spacing w:line="240" w:lineRule="auto"/>
+      </w:pPr>
       <w:r>
         <w:t xml:space="preserve">Do we write </w:t>
       </w:r>
@@ -44,17 +47,30 @@
       <w:proofErr w:type="gramEnd"/>
     </w:p>
     <w:p>
+      <w:pPr>
+        <w:spacing w:line="240" w:lineRule="auto"/>
+      </w:pPr>
       <w:r>
         <w:t>Because we feel</w:t>
       </w:r>
     </w:p>
     <w:p>
+      <w:pPr>
+        <w:spacing w:line="240" w:lineRule="auto"/>
+      </w:pPr>
       <w:r>
         <w:t>So much has already been written?</w:t>
       </w:r>
     </w:p>
-    <w:p/>
-    <w:p>
+    <w:p>
+      <w:pPr>
+        <w:spacing w:line="240" w:lineRule="auto"/>
+      </w:pPr>
+    </w:p>
+    <w:p>
+      <w:pPr>
+        <w:spacing w:line="240" w:lineRule="auto"/>
+      </w:pPr>
       <w:r>
         <w:t xml:space="preserve">Do we read </w:t>
       </w:r>
@@ -65,17 +81,30 @@
       <w:proofErr w:type="gramEnd"/>
     </w:p>
     <w:p>
+      <w:pPr>
+        <w:spacing w:line="240" w:lineRule="auto"/>
+      </w:pPr>
       <w:r>
         <w:t>Because we feel</w:t>
       </w:r>
     </w:p>
     <w:p>
+      <w:pPr>
+        <w:spacing w:line="240" w:lineRule="auto"/>
+      </w:pPr>
       <w:r>
         <w:t>Any poem might inspire more?</w:t>
       </w:r>
     </w:p>
-    <w:p/>
-    <w:p>
+    <w:p>
+      <w:pPr>
+        <w:spacing w:line="240" w:lineRule="auto"/>
+      </w:pPr>
+    </w:p>
+    <w:p>
+      <w:pPr>
+        <w:spacing w:line="240" w:lineRule="auto"/>
+      </w:pPr>
       <w:r>
         <w:t xml:space="preserve">Do we remember </w:t>
       </w:r>
@@ -86,17 +115,30 @@
       <w:proofErr w:type="gramEnd"/>
     </w:p>
     <w:p>
+      <w:pPr>
+        <w:spacing w:line="240" w:lineRule="auto"/>
+      </w:pPr>
       <w:r>
         <w:t>Because we feel</w:t>
       </w:r>
     </w:p>
     <w:p>
+      <w:pPr>
+        <w:spacing w:line="240" w:lineRule="auto"/>
+      </w:pPr>
       <w:r>
         <w:t>Something intimate or public?</w:t>
       </w:r>
     </w:p>
-    <w:p/>
-    <w:p>
+    <w:p>
+      <w:pPr>
+        <w:spacing w:line="240" w:lineRule="auto"/>
+      </w:pPr>
+    </w:p>
+    <w:p>
+      <w:pPr>
+        <w:spacing w:line="240" w:lineRule="auto"/>
+      </w:pPr>
       <w:r>
         <w:t xml:space="preserve">Do we learn </w:t>
       </w:r>
@@ -107,17 +149,36 @@
       <w:proofErr w:type="gramEnd"/>
     </w:p>
     <w:p>
+      <w:pPr>
+        <w:spacing w:line="240" w:lineRule="auto"/>
+      </w:pPr>
       <w:r>
         <w:t>Because we feel</w:t>
       </w:r>
     </w:p>
     <w:p>
-      <w:r>
-        <w:t>A change in knowledge?</w:t>
-      </w:r>
-    </w:p>
-    <w:p/>
-    <w:p>
+      <w:pPr>
+        <w:spacing w:line="240" w:lineRule="auto"/>
+      </w:pPr>
+      <w:r>
+        <w:t>A change in know</w:t>
+      </w:r>
+      <w:r>
+        <w:t>ing</w:t>
+      </w:r>
+      <w:r>
+        <w:t>?</w:t>
+      </w:r>
+    </w:p>
+    <w:p>
+      <w:pPr>
+        <w:spacing w:line="240" w:lineRule="auto"/>
+      </w:pPr>
+    </w:p>
+    <w:p>
+      <w:pPr>
+        <w:spacing w:line="240" w:lineRule="auto"/>
+      </w:pPr>
       <w:r>
         <w:t xml:space="preserve">Do we describe </w:t>
       </w:r>
@@ -128,17 +189,30 @@
       <w:proofErr w:type="gramEnd"/>
     </w:p>
     <w:p>
+      <w:pPr>
+        <w:spacing w:line="240" w:lineRule="auto"/>
+      </w:pPr>
       <w:r>
         <w:t>Because we feel</w:t>
       </w:r>
     </w:p>
     <w:p>
+      <w:pPr>
+        <w:spacing w:line="240" w:lineRule="auto"/>
+      </w:pPr>
       <w:r>
         <w:t>A knowledge optimization function?</w:t>
       </w:r>
     </w:p>
-    <w:p/>
-    <w:p>
+    <w:p>
+      <w:pPr>
+        <w:spacing w:line="240" w:lineRule="auto"/>
+      </w:pPr>
+    </w:p>
+    <w:p>
+      <w:pPr>
+        <w:spacing w:line="240" w:lineRule="auto"/>
+      </w:pPr>
       <w:r>
         <w:t xml:space="preserve">Do we teach </w:t>
       </w:r>
@@ -149,6 +223,9 @@
       <w:proofErr w:type="gramEnd"/>
     </w:p>
     <w:p>
+      <w:pPr>
+        <w:spacing w:line="240" w:lineRule="auto"/>
+      </w:pPr>
       <w:r>
         <w:t xml:space="preserve">Because we </w:t>
       </w:r>
@@ -157,15 +234,38 @@
       </w:r>
     </w:p>
     <w:p>
+      <w:pPr>
+        <w:spacing w:line="240" w:lineRule="auto"/>
+      </w:pPr>
       <w:r>
         <w:t>Any education might be loved?</w:t>
       </w:r>
     </w:p>
-    <w:p/>
-    <w:p>
+    <w:p>
+      <w:pPr>
+        <w:spacing w:line="240" w:lineRule="auto"/>
+      </w:pPr>
+    </w:p>
+    <w:p>
+      <w:pPr>
+        <w:spacing w:line="240" w:lineRule="auto"/>
+      </w:pPr>
+      <w:r>
+        <w:t>What is the game we are playing?</w:t>
+      </w:r>
+    </w:p>
+    <w:p>
+      <w:pPr>
+        <w:spacing w:line="240" w:lineRule="auto"/>
+      </w:pPr>
       <w:r>
         <w:t>What is poetry?</w:t>
       </w:r>
+    </w:p>
+    <w:p>
+      <w:pPr>
+        <w:spacing w:line="240" w:lineRule="auto"/>
+      </w:pPr>
     </w:p>
     <w:sectPr>
       <w:pgSz w:w="12240" w:h="15840"/>
